--- a/TEMP/input/p115r_ED_+MHS_+/tl_p115r.docx
+++ b/TEMP/input/p115r_ED_+MHS_+/tl_p115r.docx
@@ -2734,36 +2734,14 @@
     <w:rPrDefault>
       <w:rPr>
         <w:rFonts w:ascii="Arial" w:cs="Arial" w:eastAsia="Arial" w:hAnsi="Arial"/>
-        <w:b w:val="0"/>
-        <w:i w:val="0"/>
-        <w:smallCaps w:val="0"/>
-        <w:strike w:val="0"/>
-        <w:color w:val="000000"/>
         <w:sz w:val="22"/>
         <w:szCs w:val="22"/>
-        <w:u w:val="none"/>
-        <w:shd w:fill="auto" w:val="clear"/>
-        <w:vertAlign w:val="baseline"/>
         <w:lang w:val="en"/>
       </w:rPr>
     </w:rPrDefault>
     <w:pPrDefault>
       <w:pPr>
-        <w:keepNext w:val="0"/>
-        <w:keepLines w:val="0"/>
-        <w:widowControl w:val="1"/>
-        <w:pBdr>
-          <w:top w:space="0" w:sz="0" w:val="nil"/>
-          <w:left w:space="0" w:sz="0" w:val="nil"/>
-          <w:bottom w:space="0" w:sz="0" w:val="nil"/>
-          <w:right w:space="0" w:sz="0" w:val="nil"/>
-          <w:between w:space="0" w:sz="0" w:val="nil"/>
-        </w:pBdr>
-        <w:shd w:fill="auto" w:val="clear"/>
-        <w:spacing w:after="0" w:before="0" w:line="276" w:lineRule="auto"/>
-        <w:ind w:left="0" w:right="0" w:firstLine="0"/>
-        <w:contextualSpacing w:val="0"/>
-        <w:jc w:val="left"/>
+        <w:spacing w:line="276" w:lineRule="auto"/>
       </w:pPr>
     </w:pPrDefault>
   </w:docDefaults>

--- a/TEMP/input/p115r_ED_+MHS_+/tl_p115r.docx
+++ b/TEMP/input/p115r_ED_+MHS_+/tl_p115r.docx
@@ -1037,7 +1037,47 @@
           <w:szCs w:val="18"/>
           <w:rtl w:val="0"/>
         </w:rPr>
-        <w:t xml:space="preserve">amp; arrange it on the clay &lt;fr&gt;tourtelle&lt;/fr&gt;, and next it happens that when you have cast your wet sand on it, </w:t>
+        <w:t xml:space="preserve">amp; arrange it on the clay </w:t>
+      </w:r>
+      <w:r>
+        <w:rPr>
+          <w:rFonts w:ascii="Courier New" w:cs="Courier New" w:eastAsia="Courier New" w:hAnsi="Courier New"/>
+          <w:color w:val="0000ff"/>
+          <w:sz w:val="18"/>
+          <w:szCs w:val="18"/>
+          <w:rtl w:val="0"/>
+        </w:rPr>
+        <w:t xml:space="preserve">&lt;fr&gt;</w:t>
+      </w:r>
+      <w:r>
+        <w:rPr>
+          <w:rFonts w:ascii="Courier New" w:cs="Courier New" w:eastAsia="Courier New" w:hAnsi="Courier New"/>
+          <w:color w:val="a9a9a9"/>
+          <w:sz w:val="18"/>
+          <w:szCs w:val="18"/>
+          <w:rtl w:val="0"/>
+        </w:rPr>
+        <w:t xml:space="preserve">tourtelle</w:t>
+      </w:r>
+      <w:r>
+        <w:rPr>
+          <w:rFonts w:ascii="Courier New" w:cs="Courier New" w:eastAsia="Courier New" w:hAnsi="Courier New"/>
+          <w:color w:val="0000ff"/>
+          <w:sz w:val="18"/>
+          <w:szCs w:val="18"/>
+          <w:rtl w:val="0"/>
+        </w:rPr>
+        <w:t xml:space="preserve">&lt;/fr&gt;</w:t>
+      </w:r>
+      <w:r>
+        <w:rPr>
+          <w:rFonts w:ascii="Courier New" w:cs="Courier New" w:eastAsia="Courier New" w:hAnsi="Courier New"/>
+          <w:color w:val="a9a9a9"/>
+          <w:sz w:val="18"/>
+          <w:szCs w:val="18"/>
+          <w:rtl w:val="0"/>
+        </w:rPr>
+        <w:t xml:space="preserve">, and next it happens that when you have cast your wet sand on it, </w:t>
       </w:r>
       <w:r>
         <w:rPr>
@@ -1189,7 +1229,39 @@
         <w:rPr>
           <w:rtl w:val="0"/>
         </w:rPr>
-        <w:t xml:space="preserve">one needs more &lt;m&gt;&lt;/fr&gt;alum de plume&lt;/fr&gt;&lt;/m&gt; for molds which should be reheated, like those for </w:t>
+        <w:t xml:space="preserve">one needs more </w:t>
+      </w:r>
+      <w:r>
+        <w:rPr>
+          <w:rFonts w:ascii="Courier New" w:cs="Courier New" w:eastAsia="Courier New" w:hAnsi="Courier New"/>
+          <w:color w:val="0000ff"/>
+          <w:sz w:val="18"/>
+          <w:szCs w:val="18"/>
+          <w:rtl w:val="0"/>
+        </w:rPr>
+        <w:t xml:space="preserve">&lt;m&gt;&lt;fr&gt;</w:t>
+      </w:r>
+      <w:r>
+        <w:rPr>
+          <w:rtl w:val="0"/>
+        </w:rPr>
+        <w:t xml:space="preserve">alum de plume</w:t>
+      </w:r>
+      <w:r>
+        <w:rPr>
+          <w:rFonts w:ascii="Courier New" w:cs="Courier New" w:eastAsia="Courier New" w:hAnsi="Courier New"/>
+          <w:color w:val="0000ff"/>
+          <w:sz w:val="18"/>
+          <w:szCs w:val="18"/>
+          <w:rtl w:val="0"/>
+        </w:rPr>
+        <w:t xml:space="preserve">&lt;/fr&gt;&lt;/m&gt;</w:t>
+      </w:r>
+      <w:r>
+        <w:rPr>
+          <w:rtl w:val="0"/>
+        </w:rPr>
+        <w:t xml:space="preserve"> for molds which should be reheated, like those for </w:t>
       </w:r>
       <w:r>
         <w:rPr>
@@ -2351,9 +2423,34 @@
       </w:pPr>
       <w:r>
         <w:rPr>
-          <w:rtl w:val="0"/>
-        </w:rPr>
-        <w:t xml:space="preserve">&lt;ab&gt;Mark the part on top to recognize it&lt;/ab&gt;</w:t>
+          <w:rFonts w:ascii="Courier New" w:cs="Courier New" w:eastAsia="Courier New" w:hAnsi="Courier New"/>
+          <w:color w:val="7f6000"/>
+          <w:sz w:val="18"/>
+          <w:szCs w:val="18"/>
+          <w:rtl w:val="0"/>
+        </w:rPr>
+        <w:t xml:space="preserve">&lt;ab&gt;</w:t>
+      </w:r>
+      <w:r>
+        <w:rPr>
+          <w:rtl w:val="0"/>
+        </w:rPr>
+        <w:t xml:space="preserve">Mark the part on top to recognize it</w:t>
+      </w:r>
+      <w:r>
+        <w:rPr>
+          <w:rFonts w:ascii="Courier New" w:cs="Courier New" w:eastAsia="Courier New" w:hAnsi="Courier New"/>
+          <w:color w:val="7f6000"/>
+          <w:sz w:val="18"/>
+          <w:szCs w:val="18"/>
+          <w:rtl w:val="0"/>
+        </w:rPr>
+        <w:t xml:space="preserve">&lt;/ab&gt;</w:t>
+      </w:r>
+      <w:r>
+        <w:rPr>
+          <w:rtl w:val="0"/>
+        </w:rPr>
       </w:r>
     </w:p>
     <w:p>

--- a/TEMP/input/p115r_ED_+MHS_+/tl_p115r.docx
+++ b/TEMP/input/p115r_ED_+MHS_+/tl_p115r.docx
@@ -23,26 +23,6 @@
           <w:szCs w:val="22"/>
         </w:rPr>
       </w:pPr>
-      <w:ins w:author="Ben Hiebert" w:id="0" w:date="2016-12-02T22:32:27Z">
-        <w:r>
-          <w:rPr>
-            <w:rFonts w:ascii="Courier New" w:cs="Courier New" w:eastAsia="Courier New" w:hAnsi="Courier New"/>
-            <w:color w:val="a9a9a9"/>
-            <w:sz w:val="18"/>
-            <w:szCs w:val="18"/>
-            <w:rtl w:val="0"/>
-            <w:rPrChange w:author="Ben Hiebert" w:id="1" w:date="2016-12-02T22:32:27Z">
-              <w:rPr>
-                <w:rFonts w:ascii="Arial" w:cs="Arial" w:eastAsia="Arial" w:hAnsi="Arial"/>
-                <w:color w:val="000000"/>
-                <w:sz w:val="22"/>
-                <w:szCs w:val="22"/>
-              </w:rPr>
-            </w:rPrChange>
-          </w:rPr>
-          <w:t xml:space="preserve"> </w:t>
-        </w:r>
-      </w:ins>
       <w:r>
         <w:rPr>
           <w:rFonts w:ascii="Courier New" w:cs="Courier New" w:eastAsia="Courier New" w:hAnsi="Courier New"/>
@@ -2307,7 +2287,7 @@
           <w:szCs w:val="22"/>
           <w:rtl w:val="0"/>
         </w:rPr>
-        <w:t xml:space="preserve"> and cleaned, the sooner </w:t>
+        <w:t xml:space="preserve"> cleaned, the sooner </w:t>
       </w:r>
       <w:r>
         <w:rPr>
@@ -2365,7 +2345,7 @@
           <w:szCs w:val="22"/>
           <w:rtl w:val="0"/>
         </w:rPr>
-        <w:t xml:space="preserve">s, at the top, so that , if there is something inside to burn, it falls to the bottom.</w:t>
+        <w:t xml:space="preserve">s, at the top, so that, if there is something inside to burn, it falls to the bottom.</w:t>
       </w:r>
       <w:r>
         <w:rPr>
@@ -2514,7 +2494,7 @@
           <w:szCs w:val="18"/>
           <w:rtl w:val="0"/>
         </w:rPr>
-        <w:t xml:space="preserve">It is only a good thing to leave the mold to cool a little outside, one well reheated, because it remains red on the inside when you will cast.</w:t>
+        <w:t xml:space="preserve">It is only a good thing to leave the mold die down a little outside, once well reheated, because it remains red on the inside when you will cast.</w:t>
       </w:r>
       <w:r>
         <w:rPr>

--- a/TEMP/input/p115r_ED_+MHS_+/tl_p115r.docx
+++ b/TEMP/input/p115r_ED_+MHS_+/tl_p115r.docx
@@ -610,7 +610,7 @@
           <w:szCs w:val="18"/>
           <w:rtl w:val="0"/>
         </w:rPr>
-        <w:t xml:space="preserve">Warning about the above said.&lt;/head&gt;</w:t>
+        <w:t xml:space="preserve">Note about everything above&lt;/head&gt;</w:t>
       </w:r>
       <w:r>
         <w:rPr>
@@ -2139,29 +2139,25 @@
       </w:r>
       <w:r>
         <w:rPr>
-          <w:rFonts w:ascii="Courier New" w:cs="Courier New" w:eastAsia="Courier New" w:hAnsi="Courier New"/>
-          <w:color w:val="7f6000"/>
-          <w:sz w:val="18"/>
-          <w:szCs w:val="18"/>
-          <w:rtl w:val="0"/>
-        </w:rPr>
-        <w:t xml:space="preserve">A </w:t>
-      </w:r>
-      <w:r>
-        <w:rPr>
-          <w:rtl w:val="0"/>
-        </w:rPr>
-        <w:t xml:space="preserve">r</w:t>
-      </w:r>
-      <w:r>
-        <w:rPr>
-          <w:rFonts w:ascii="Arial" w:cs="Arial" w:eastAsia="Arial" w:hAnsi="Arial"/>
-          <w:color w:val="000000"/>
-          <w:sz w:val="22"/>
-          <w:szCs w:val="22"/>
-          <w:rtl w:val="0"/>
-        </w:rPr>
-        <w:t xml:space="preserve">eheating of the molds</w:t>
+          <w:rtl w:val="0"/>
+        </w:rPr>
+        <w:t xml:space="preserve">R</w:t>
+      </w:r>
+      <w:r>
+        <w:rPr>
+          <w:rFonts w:ascii="Arial" w:cs="Arial" w:eastAsia="Arial" w:hAnsi="Arial"/>
+          <w:color w:val="000000"/>
+          <w:sz w:val="22"/>
+          <w:szCs w:val="22"/>
+          <w:rtl w:val="0"/>
+        </w:rPr>
+        <w:t xml:space="preserve">eheating</w:t>
+      </w:r>
+      <w:r>
+        <w:rPr>
+          <w:rtl w:val="0"/>
+        </w:rPr>
+        <w:t xml:space="preserve"> molds</w:t>
       </w:r>
       <w:r>
         <w:rPr>

--- a/TEMP/input/p115r_ED_+MHS_+/tl_p115r.docx
+++ b/TEMP/input/p115r_ED_+MHS_+/tl_p115r.docx
@@ -4135,7 +4135,7 @@
     </w:p>
     <w:sectPr>
       <w:pgSz w:h="15840" w:w="12240"/>
-      <w:pgMar w:bottom="1440" w:top="1440" w:left="1440" w:right="1440" w:header="0"/>
+      <w:pgMar w:bottom="1440" w:top="1440" w:left="1440" w:right="1440" w:header="0" w:footer="720"/>
       <w:pgNumType w:start="1"/>
     </w:sectPr>
   </w:body>

--- a/TEMP/input/p115r_ED_+MHS_+/tl_p115r.docx
+++ b/TEMP/input/p115r_ED_+MHS_+/tl_p115r.docx
@@ -15,7 +15,6 @@
           <w:between w:space="0" w:sz="0" w:val="nil"/>
         </w:pBdr>
         <w:shd w:fill="auto" w:val="clear"/>
-        <w:contextualSpacing w:val="0"/>
         <w:rPr>
           <w:rFonts w:ascii="Arial" w:cs="Arial" w:eastAsia="Arial" w:hAnsi="Arial"/>
           <w:color w:val="000000"/>
@@ -77,7 +76,6 @@
           <w:between w:space="0" w:sz="0" w:val="nil"/>
         </w:pBdr>
         <w:shd w:fill="auto" w:val="clear"/>
-        <w:contextualSpacing w:val="0"/>
         <w:rPr>
           <w:rFonts w:ascii="Arial" w:cs="Arial" w:eastAsia="Arial" w:hAnsi="Arial"/>
           <w:color w:val="000000"/>
@@ -134,7 +132,6 @@
           <w:between w:space="0" w:sz="0" w:val="nil"/>
         </w:pBdr>
         <w:shd w:fill="auto" w:val="clear"/>
-        <w:contextualSpacing w:val="0"/>
         <w:rPr>
           <w:rFonts w:ascii="Arial" w:cs="Arial" w:eastAsia="Arial" w:hAnsi="Arial"/>
           <w:color w:val="000000"/>
@@ -151,7 +148,6 @@
     <w:p>
       <w:pPr>
         <w:widowControl w:val="0"/>
-        <w:contextualSpacing w:val="0"/>
         <w:rPr>
           <w:rFonts w:ascii="Arial" w:cs="Arial" w:eastAsia="Arial" w:hAnsi="Arial"/>
           <w:color w:val="000000"/>
@@ -178,7 +174,6 @@
     <w:p>
       <w:pPr>
         <w:widowControl w:val="0"/>
-        <w:contextualSpacing w:val="0"/>
         <w:rPr>
           <w:rFonts w:ascii="Arial" w:cs="Arial" w:eastAsia="Arial" w:hAnsi="Arial"/>
           <w:color w:val="000000"/>
@@ -205,7 +200,6 @@
     <w:p>
       <w:pPr>
         <w:widowControl w:val="0"/>
-        <w:contextualSpacing w:val="0"/>
         <w:rPr>
           <w:rFonts w:ascii="Arial" w:cs="Arial" w:eastAsia="Arial" w:hAnsi="Arial"/>
           <w:color w:val="000000"/>
@@ -272,7 +266,6 @@
     <w:p>
       <w:pPr>
         <w:widowControl w:val="0"/>
-        <w:contextualSpacing w:val="0"/>
         <w:rPr>
           <w:rFonts w:ascii="Arial" w:cs="Arial" w:eastAsia="Arial" w:hAnsi="Arial"/>
           <w:color w:val="000000"/>
@@ -469,7 +462,6 @@
           <w:between w:space="0" w:sz="0" w:val="nil"/>
         </w:pBdr>
         <w:shd w:fill="auto" w:val="clear"/>
-        <w:contextualSpacing w:val="0"/>
         <w:rPr>
           <w:rFonts w:ascii="Arial" w:cs="Arial" w:eastAsia="Arial" w:hAnsi="Arial"/>
           <w:color w:val="000000"/>
@@ -506,7 +498,6 @@
           <w:between w:space="0" w:sz="0" w:val="nil"/>
         </w:pBdr>
         <w:shd w:fill="auto" w:val="clear"/>
-        <w:contextualSpacing w:val="0"/>
         <w:rPr>
           <w:rFonts w:ascii="Arial" w:cs="Arial" w:eastAsia="Arial" w:hAnsi="Arial"/>
           <w:color w:val="000000"/>
@@ -773,7 +764,6 @@
           <w:between w:space="0" w:sz="0" w:val="nil"/>
         </w:pBdr>
         <w:shd w:fill="auto" w:val="clear"/>
-        <w:contextualSpacing w:val="0"/>
         <w:rPr>
           <w:rFonts w:ascii="Arial" w:cs="Arial" w:eastAsia="Arial" w:hAnsi="Arial"/>
           <w:color w:val="000000"/>
@@ -800,7 +790,6 @@
           <w:between w:space="0" w:sz="0" w:val="nil"/>
         </w:pBdr>
         <w:shd w:fill="auto" w:val="clear"/>
-        <w:contextualSpacing w:val="0"/>
         <w:rPr>
           <w:rFonts w:ascii="Arial" w:cs="Arial" w:eastAsia="Arial" w:hAnsi="Arial"/>
           <w:color w:val="000000"/>
@@ -1586,7 +1575,6 @@
           <w:between w:space="0" w:sz="0" w:val="nil"/>
         </w:pBdr>
         <w:shd w:fill="auto" w:val="clear"/>
-        <w:contextualSpacing w:val="0"/>
         <w:rPr>
           <w:rFonts w:ascii="Arial" w:cs="Arial" w:eastAsia="Arial" w:hAnsi="Arial"/>
           <w:color w:val="000000"/>
@@ -1623,7 +1611,6 @@
           <w:between w:space="0" w:sz="0" w:val="nil"/>
         </w:pBdr>
         <w:shd w:fill="auto" w:val="clear"/>
-        <w:contextualSpacing w:val="0"/>
         <w:rPr>
           <w:rFonts w:ascii="Arial" w:cs="Arial" w:eastAsia="Arial" w:hAnsi="Arial"/>
           <w:color w:val="000000"/>
@@ -2100,7 +2087,6 @@
           <w:between w:space="0" w:sz="0" w:val="nil"/>
         </w:pBdr>
         <w:shd w:fill="auto" w:val="clear"/>
-        <w:contextualSpacing w:val="0"/>
         <w:rPr>
           <w:rFonts w:ascii="Arial" w:cs="Arial" w:eastAsia="Arial" w:hAnsi="Arial"/>
           <w:color w:val="000000"/>
@@ -2142,7 +2128,6 @@
           <w:between w:space="0" w:sz="0" w:val="nil"/>
         </w:pBdr>
         <w:shd w:fill="auto" w:val="clear"/>
-        <w:contextualSpacing w:val="0"/>
         <w:rPr>
           <w:rFonts w:ascii="Arial" w:cs="Arial" w:eastAsia="Arial" w:hAnsi="Arial"/>
           <w:color w:val="000000"/>
@@ -2239,7 +2224,6 @@
           <w:between w:space="0" w:sz="0" w:val="nil"/>
         </w:pBdr>
         <w:shd w:fill="auto" w:val="clear"/>
-        <w:contextualSpacing w:val="0"/>
         <w:rPr>
           <w:rFonts w:ascii="Arial" w:cs="Arial" w:eastAsia="Arial" w:hAnsi="Arial"/>
           <w:color w:val="000000"/>
@@ -2266,7 +2250,6 @@
           <w:between w:space="0" w:sz="0" w:val="nil"/>
         </w:pBdr>
         <w:shd w:fill="auto" w:val="clear"/>
-        <w:contextualSpacing w:val="0"/>
         <w:rPr>
           <w:rFonts w:ascii="Arial" w:cs="Arial" w:eastAsia="Arial" w:hAnsi="Arial"/>
           <w:color w:val="000000"/>
@@ -2863,7 +2846,6 @@
           <w:between w:space="0" w:sz="0" w:val="nil"/>
         </w:pBdr>
         <w:shd w:fill="auto" w:val="clear"/>
-        <w:contextualSpacing w:val="0"/>
         <w:rPr>
           <w:rFonts w:ascii="Arial" w:cs="Arial" w:eastAsia="Arial" w:hAnsi="Arial"/>
           <w:color w:val="000000"/>
@@ -2880,7 +2862,6 @@
     <w:p>
       <w:pPr>
         <w:widowControl w:val="0"/>
-        <w:contextualSpacing w:val="0"/>
         <w:rPr>
           <w:rFonts w:ascii="Arial" w:cs="Arial" w:eastAsia="Arial" w:hAnsi="Arial"/>
           <w:color w:val="000000"/>
@@ -2907,7 +2888,6 @@
     <w:p>
       <w:pPr>
         <w:widowControl w:val="0"/>
-        <w:contextualSpacing w:val="0"/>
         <w:rPr>
           <w:rFonts w:ascii="Arial" w:cs="Arial" w:eastAsia="Arial" w:hAnsi="Arial"/>
           <w:color w:val="000000"/>
@@ -2954,7 +2934,6 @@
     <w:p>
       <w:pPr>
         <w:widowControl w:val="0"/>
-        <w:contextualSpacing w:val="0"/>
         <w:rPr>
           <w:rFonts w:ascii="Arial" w:cs="Arial" w:eastAsia="Arial" w:hAnsi="Arial"/>
           <w:color w:val="000000"/>
@@ -3001,7 +2980,6 @@
     <w:p>
       <w:pPr>
         <w:widowControl w:val="0"/>
-        <w:contextualSpacing w:val="0"/>
         <w:rPr>
           <w:rFonts w:ascii="Arial" w:cs="Arial" w:eastAsia="Arial" w:hAnsi="Arial"/>
           <w:color w:val="000000"/>
@@ -3048,7 +3026,6 @@
     <w:p>
       <w:pPr>
         <w:widowControl w:val="0"/>
-        <w:contextualSpacing w:val="0"/>
         <w:rPr>
           <w:rFonts w:ascii="Arial" w:cs="Arial" w:eastAsia="Arial" w:hAnsi="Arial"/>
           <w:color w:val="000000"/>
@@ -3090,7 +3067,6 @@
           <w:between w:space="0" w:sz="0" w:val="nil"/>
         </w:pBdr>
         <w:shd w:fill="auto" w:val="clear"/>
-        <w:contextualSpacing w:val="0"/>
         <w:rPr>
           <w:rFonts w:ascii="Arial" w:cs="Arial" w:eastAsia="Arial" w:hAnsi="Arial"/>
           <w:color w:val="000000"/>
@@ -3132,7 +3108,6 @@
           <w:between w:space="0" w:sz="0" w:val="nil"/>
         </w:pBdr>
         <w:shd w:fill="auto" w:val="clear"/>
-        <w:contextualSpacing w:val="0"/>
         <w:rPr>
           <w:rFonts w:ascii="Arial" w:cs="Arial" w:eastAsia="Arial" w:hAnsi="Arial"/>
           <w:color w:val="000000"/>
@@ -3259,7 +3234,6 @@
           <w:between w:space="0" w:sz="0" w:val="nil"/>
         </w:pBdr>
         <w:shd w:fill="auto" w:val="clear"/>
-        <w:contextualSpacing w:val="0"/>
         <w:rPr>
           <w:rFonts w:ascii="Arial" w:cs="Arial" w:eastAsia="Arial" w:hAnsi="Arial"/>
           <w:color w:val="000000"/>
@@ -3286,7 +3260,6 @@
           <w:between w:space="0" w:sz="0" w:val="nil"/>
         </w:pBdr>
         <w:shd w:fill="auto" w:val="clear"/>
-        <w:contextualSpacing w:val="0"/>
         <w:rPr>
           <w:rFonts w:ascii="Arial" w:cs="Arial" w:eastAsia="Arial" w:hAnsi="Arial"/>
           <w:color w:val="000000"/>
@@ -3555,7 +3528,6 @@
           <w:between w:space="0" w:sz="0" w:val="nil"/>
         </w:pBdr>
         <w:shd w:fill="auto" w:val="clear"/>
-        <w:contextualSpacing w:val="0"/>
         <w:rPr>
           <w:rFonts w:ascii="Arial" w:cs="Arial" w:eastAsia="Arial" w:hAnsi="Arial"/>
           <w:color w:val="000000"/>
@@ -3582,7 +3554,6 @@
           <w:between w:space="0" w:sz="0" w:val="nil"/>
         </w:pBdr>
         <w:shd w:fill="auto" w:val="clear"/>
-        <w:contextualSpacing w:val="0"/>
         <w:rPr>
           <w:rFonts w:ascii="Arial" w:cs="Arial" w:eastAsia="Arial" w:hAnsi="Arial"/>
           <w:color w:val="000000"/>
@@ -3639,7 +3610,6 @@
           <w:between w:space="0" w:sz="0" w:val="nil"/>
         </w:pBdr>
         <w:shd w:fill="auto" w:val="clear"/>
-        <w:contextualSpacing w:val="0"/>
         <w:rPr>
           <w:rFonts w:ascii="Arial" w:cs="Arial" w:eastAsia="Arial" w:hAnsi="Arial"/>
           <w:color w:val="000000"/>
@@ -3666,7 +3636,6 @@
           <w:between w:space="0" w:sz="0" w:val="nil"/>
         </w:pBdr>
         <w:shd w:fill="auto" w:val="clear"/>
-        <w:contextualSpacing w:val="0"/>
         <w:rPr>
           <w:rFonts w:ascii="Arial" w:cs="Arial" w:eastAsia="Arial" w:hAnsi="Arial"/>
           <w:color w:val="000000"/>
@@ -3823,7 +3792,6 @@
           <w:between w:space="0" w:sz="0" w:val="nil"/>
         </w:pBdr>
         <w:shd w:fill="auto" w:val="clear"/>
-        <w:contextualSpacing w:val="0"/>
         <w:rPr>
           <w:rFonts w:ascii="Arial" w:cs="Arial" w:eastAsia="Arial" w:hAnsi="Arial"/>
           <w:color w:val="000000"/>
@@ -3840,7 +3808,6 @@
     <w:p>
       <w:pPr>
         <w:widowControl w:val="0"/>
-        <w:contextualSpacing w:val="0"/>
         <w:rPr>
           <w:rFonts w:ascii="Arial" w:cs="Arial" w:eastAsia="Arial" w:hAnsi="Arial"/>
           <w:color w:val="000000"/>
@@ -3866,7 +3833,6 @@
     </w:p>
     <w:p>
       <w:pPr>
-        <w:contextualSpacing w:val="0"/>
         <w:rPr>
           <w:rFonts w:ascii="Arial" w:cs="Arial" w:eastAsia="Arial" w:hAnsi="Arial"/>
           <w:color w:val="000000"/>
@@ -3913,7 +3879,6 @@
     <w:p>
       <w:pPr>
         <w:widowControl w:val="0"/>
-        <w:contextualSpacing w:val="0"/>
         <w:rPr>
           <w:rFonts w:ascii="Arial" w:cs="Arial" w:eastAsia="Arial" w:hAnsi="Arial"/>
           <w:color w:val="000000"/>
@@ -3960,7 +3925,6 @@
     <w:p>
       <w:pPr>
         <w:widowControl w:val="0"/>
-        <w:contextualSpacing w:val="0"/>
         <w:rPr>
           <w:rFonts w:ascii="Arial" w:cs="Arial" w:eastAsia="Arial" w:hAnsi="Arial"/>
           <w:color w:val="000000"/>
@@ -4007,7 +3971,6 @@
     <w:p>
       <w:pPr>
         <w:widowControl w:val="0"/>
-        <w:contextualSpacing w:val="0"/>
         <w:rPr>
           <w:rFonts w:ascii="Arial" w:cs="Arial" w:eastAsia="Arial" w:hAnsi="Arial"/>
           <w:color w:val="000000"/>
@@ -4074,7 +4037,6 @@
     <w:p>
       <w:pPr>
         <w:widowControl w:val="0"/>
-        <w:contextualSpacing w:val="0"/>
         <w:rPr>
           <w:rFonts w:ascii="Arial" w:cs="Arial" w:eastAsia="Arial" w:hAnsi="Arial"/>
           <w:color w:val="000000"/>
@@ -4109,7 +4071,6 @@
           <w:between w:space="0" w:sz="0" w:val="nil"/>
         </w:pBdr>
         <w:shd w:fill="auto" w:val="clear"/>
-        <w:contextualSpacing w:val="0"/>
         <w:rPr>
           <w:rFonts w:ascii="Arial" w:cs="Arial" w:eastAsia="Arial" w:hAnsi="Arial"/>
           <w:color w:val="000000"/>
